--- a/AWS-Project1-Multi-Tier website using EC2.docx
+++ b/AWS-Project1-Multi-Tier website using EC2.docx
@@ -40,6 +40,44 @@
           <w:szCs w:val="28"/>
         </w:rPr>
         <w:t>Project 1:</w:t>
+      </w:r>
+    </w:p>
+    <w:p>
+      <w:r>
+        <w:rPr>
+          <w:b/>
+          <w:bCs/>
+        </w:rPr>
+        <w:t>Description</w:t>
+      </w:r>
+      <w:r>
+        <w:t xml:space="preserve">: Amazon Elastic Compute Cloud (Amazon EC2) provides scalable computing capacity in the Amazon Web Services (AWS) cloud. Using Amazon EC2 eliminates your need to invest in hardware up front so you can develop and deploy applications faster. You can use Amazon EC2 to launch as many or as few virtual servers as you need, configure security and networking, and manage storage. Amazon EC2 enables you to scale up or down to handle changes in requirements or spikes in popularity, reducing your need to forecast traffic. </w:t>
+      </w:r>
+    </w:p>
+    <w:p>
+      <w:pPr>
+        <w:rPr>
+          <w:b/>
+          <w:bCs/>
+          <w:sz w:val="28"/>
+          <w:szCs w:val="28"/>
+        </w:rPr>
+      </w:pPr>
+      <w:r>
+        <w:rPr>
+          <w:b/>
+          <w:bCs/>
+        </w:rPr>
+        <w:t>Problem Statement</w:t>
+      </w:r>
+      <w:r>
+        <w:t>: Company wants to move their product to AWS. They have the following things set up right now: 1. MySQL DB 2. Website (PHP)</w:t>
+      </w:r>
+      <w:r>
+        <w:t>.</w:t>
+      </w:r>
+      <w:r>
+        <w:t xml:space="preserve"> The company wants high availability on this product, therefore wants Auto Scaling to be enabled on this web</w:t>
       </w:r>
     </w:p>
     <w:p>
@@ -182,6 +220,9 @@
         <w:ind w:left="360"/>
       </w:pPr>
       <w:r>
+        <w:rPr>
+          <w:noProof/>
+        </w:rPr>
         <w:drawing>
           <wp:inline distT="0" distB="0" distL="0" distR="0" wp14:anchorId="2381EC4A" wp14:editId="692DE3B8">
             <wp:extent cx="5943600" cy="956310"/>
@@ -236,6 +277,10 @@
         <w:ind w:left="360"/>
       </w:pPr>
       <w:r>
+        <w:rPr>
+          <w:noProof/>
+        </w:rPr>
+        <w:lastRenderedPageBreak/>
         <w:drawing>
           <wp:inline distT="0" distB="0" distL="0" distR="0" wp14:anchorId="28BE0294" wp14:editId="4187F2D7">
             <wp:extent cx="5943600" cy="2885440"/>
@@ -282,8 +327,15 @@
         </w:numPr>
       </w:pPr>
       <w:r>
-        <w:lastRenderedPageBreak/>
-        <w:t>Install Apache2 on this server using “sudo apt-get install apache2”</w:t>
+        <w:t>Install Apache2 on this server using “</w:t>
+      </w:r>
+      <w:proofErr w:type="spellStart"/>
+      <w:r>
+        <w:t>sudo</w:t>
+      </w:r>
+      <w:proofErr w:type="spellEnd"/>
+      <w:r>
+        <w:t xml:space="preserve"> apt-get install apache2”</w:t>
       </w:r>
     </w:p>
     <w:p>
@@ -291,6 +343,9 @@
         <w:ind w:left="360"/>
       </w:pPr>
       <w:r>
+        <w:rPr>
+          <w:noProof/>
+        </w:rPr>
         <w:drawing>
           <wp:inline distT="0" distB="0" distL="0" distR="0" wp14:anchorId="2E133D82" wp14:editId="79F1CF87">
             <wp:extent cx="5943600" cy="2302510"/>
@@ -337,30 +392,73 @@
         </w:numPr>
       </w:pPr>
       <w:r>
-        <w:t>Then install php-mysql using the following command.</w:t>
+        <w:t xml:space="preserve">Then install </w:t>
+      </w:r>
+      <w:proofErr w:type="spellStart"/>
+      <w:r>
+        <w:t>php-mysql</w:t>
+      </w:r>
+      <w:proofErr w:type="spellEnd"/>
+      <w:r>
+        <w:t xml:space="preserve"> using the following command.</w:t>
       </w:r>
     </w:p>
     <w:p>
       <w:pPr>
         <w:ind w:left="360"/>
       </w:pPr>
-      <w:r>
-        <w:t xml:space="preserve">sudo add-apt-repository -y ppa:ondrej/php </w:t>
+      <w:proofErr w:type="spellStart"/>
+      <w:r>
+        <w:t>sudo</w:t>
+      </w:r>
+      <w:proofErr w:type="spellEnd"/>
+      <w:r>
+        <w:t xml:space="preserve"> add-apt-repository -y </w:t>
+      </w:r>
+      <w:proofErr w:type="spellStart"/>
+      <w:r>
+        <w:t>ppa:ondrej</w:t>
+      </w:r>
+      <w:proofErr w:type="spellEnd"/>
+      <w:r>
+        <w:t>/</w:t>
+      </w:r>
+      <w:proofErr w:type="spellStart"/>
+      <w:r>
+        <w:t>php</w:t>
+      </w:r>
+      <w:proofErr w:type="spellEnd"/>
+      <w:r>
+        <w:t xml:space="preserve"> </w:t>
       </w:r>
     </w:p>
     <w:p>
       <w:pPr>
         <w:ind w:left="360"/>
       </w:pPr>
-      <w:r>
-        <w:t>sudo apt install php5.6 mysql-client php5.6-mys</w:t>
-      </w:r>
-      <w:r>
-        <w:t>qli</w:t>
-      </w:r>
-    </w:p>
-    <w:p>
-      <w:r>
+      <w:proofErr w:type="spellStart"/>
+      <w:r>
+        <w:t>sudo</w:t>
+      </w:r>
+      <w:proofErr w:type="spellEnd"/>
+      <w:r>
+        <w:t xml:space="preserve"> apt install php5.6 </w:t>
+      </w:r>
+      <w:proofErr w:type="spellStart"/>
+      <w:r>
+        <w:t>mysql</w:t>
+      </w:r>
+      <w:proofErr w:type="spellEnd"/>
+      <w:r>
+        <w:t>-client php5.6-mysqli</w:t>
+      </w:r>
+    </w:p>
+    <w:p>
+      <w:r>
+        <w:rPr>
+          <w:noProof/>
+        </w:rPr>
+        <w:lastRenderedPageBreak/>
         <w:drawing>
           <wp:inline distT="0" distB="0" distL="0" distR="0" wp14:anchorId="6C50E81B" wp14:editId="5D421D08">
             <wp:extent cx="5943600" cy="1990090"/>
@@ -400,7 +498,9 @@
     </w:p>
     <w:p>
       <w:r>
-        <w:lastRenderedPageBreak/>
+        <w:rPr>
+          <w:noProof/>
+        </w:rPr>
         <w:drawing>
           <wp:inline distT="0" distB="0" distL="0" distR="0" wp14:anchorId="26BA4AD0" wp14:editId="17FD7477">
             <wp:extent cx="5943600" cy="3904615"/>
@@ -447,17 +547,33 @@
         </w:numPr>
       </w:pPr>
       <w:r>
-        <w:t>Now connect mysql with the RDS database. Choose create database option</w:t>
-      </w:r>
-      <w:r>
-        <w:t xml:space="preserve"> and select the engine as MySql</w:t>
-      </w:r>
+        <w:t xml:space="preserve">Now connect </w:t>
+      </w:r>
+      <w:proofErr w:type="spellStart"/>
+      <w:r>
+        <w:t>mysql</w:t>
+      </w:r>
+      <w:proofErr w:type="spellEnd"/>
+      <w:r>
+        <w:t xml:space="preserve"> with the RDS database. Choose create database option</w:t>
+      </w:r>
+      <w:r>
+        <w:t xml:space="preserve"> and select the engine as </w:t>
+      </w:r>
+      <w:proofErr w:type="spellStart"/>
+      <w:r>
+        <w:t>MySql</w:t>
+      </w:r>
+      <w:proofErr w:type="spellEnd"/>
     </w:p>
     <w:p>
       <w:pPr>
         <w:ind w:left="360"/>
       </w:pPr>
       <w:r>
+        <w:rPr>
+          <w:noProof/>
+        </w:rPr>
         <w:lastRenderedPageBreak/>
         <w:drawing>
           <wp:inline distT="0" distB="0" distL="0" distR="0" wp14:anchorId="679766EB" wp14:editId="157994FA">
@@ -501,6 +617,9 @@
         <w:ind w:left="360"/>
       </w:pPr>
       <w:r>
+        <w:rPr>
+          <w:noProof/>
+        </w:rPr>
         <w:lastRenderedPageBreak/>
         <w:drawing>
           <wp:inline distT="0" distB="0" distL="0" distR="0" wp14:anchorId="3BB3CC6D" wp14:editId="3773FD06">
@@ -544,6 +663,9 @@
         <w:ind w:left="360"/>
       </w:pPr>
       <w:r>
+        <w:rPr>
+          <w:noProof/>
+        </w:rPr>
         <w:lastRenderedPageBreak/>
         <w:drawing>
           <wp:inline distT="0" distB="0" distL="0" distR="0" wp14:anchorId="38031BF2" wp14:editId="5E8A731F">
@@ -587,6 +709,9 @@
         <w:ind w:left="360"/>
       </w:pPr>
       <w:r>
+        <w:rPr>
+          <w:noProof/>
+        </w:rPr>
         <w:lastRenderedPageBreak/>
         <w:drawing>
           <wp:inline distT="0" distB="0" distL="0" distR="0" wp14:anchorId="1E0027AC" wp14:editId="556D7983">
@@ -630,6 +755,9 @@
         <w:ind w:left="360"/>
       </w:pPr>
       <w:r>
+        <w:rPr>
+          <w:noProof/>
+        </w:rPr>
         <w:lastRenderedPageBreak/>
         <w:drawing>
           <wp:inline distT="0" distB="0" distL="0" distR="0" wp14:anchorId="4F8C323A" wp14:editId="3D130FE5">
@@ -673,6 +801,9 @@
         <w:ind w:left="360"/>
       </w:pPr>
       <w:r>
+        <w:rPr>
+          <w:noProof/>
+        </w:rPr>
         <w:lastRenderedPageBreak/>
         <w:drawing>
           <wp:inline distT="0" distB="0" distL="0" distR="0" wp14:anchorId="1D0A7251" wp14:editId="387B5FDF">
@@ -716,6 +847,9 @@
         <w:ind w:left="360"/>
       </w:pPr>
       <w:r>
+        <w:rPr>
+          <w:noProof/>
+        </w:rPr>
         <w:drawing>
           <wp:inline distT="0" distB="0" distL="0" distR="0" wp14:anchorId="180C7394" wp14:editId="65461535">
             <wp:extent cx="5943600" cy="2589530"/>
@@ -758,6 +892,9 @@
         <w:ind w:left="360"/>
       </w:pPr>
       <w:r>
+        <w:rPr>
+          <w:noProof/>
+        </w:rPr>
         <w:lastRenderedPageBreak/>
         <w:drawing>
           <wp:inline distT="0" distB="0" distL="0" distR="0" wp14:anchorId="5D03E6CD" wp14:editId="4CA79A7A">
@@ -813,6 +950,9 @@
         <w:ind w:left="360"/>
       </w:pPr>
       <w:r>
+        <w:rPr>
+          <w:noProof/>
+        </w:rPr>
         <w:drawing>
           <wp:inline distT="0" distB="0" distL="0" distR="0" wp14:anchorId="1E7BF4E2" wp14:editId="12430BAD">
             <wp:extent cx="5943600" cy="3473450"/>
@@ -870,6 +1010,9 @@
         <w:ind w:left="360"/>
       </w:pPr>
       <w:r>
+        <w:rPr>
+          <w:noProof/>
+        </w:rPr>
         <w:lastRenderedPageBreak/>
         <w:drawing>
           <wp:inline distT="0" distB="0" distL="0" distR="0" wp14:anchorId="2BD18383" wp14:editId="6A501210">
@@ -913,6 +1056,9 @@
         <w:ind w:left="360"/>
       </w:pPr>
       <w:r>
+        <w:rPr>
+          <w:noProof/>
+        </w:rPr>
         <w:drawing>
           <wp:inline distT="0" distB="0" distL="0" distR="0" wp14:anchorId="27A46791" wp14:editId="16F34F1A">
             <wp:extent cx="5943600" cy="2357120"/>
@@ -959,7 +1105,15 @@
         </w:numPr>
       </w:pPr>
       <w:r>
-        <w:t>Connect to mysql using</w:t>
+        <w:t xml:space="preserve">Connect to </w:t>
+      </w:r>
+      <w:proofErr w:type="spellStart"/>
+      <w:r>
+        <w:t>mysql</w:t>
+      </w:r>
+      <w:proofErr w:type="spellEnd"/>
+      <w:r>
+        <w:t xml:space="preserve"> using</w:t>
       </w:r>
       <w:r>
         <w:t xml:space="preserve"> XAMPP app with</w:t>
@@ -968,7 +1122,15 @@
         <w:t xml:space="preserve"> the endpoint, username and password</w:t>
       </w:r>
       <w:r>
-        <w:t>. Select MySql and open shell prompt.</w:t>
+        <w:t xml:space="preserve">. Select </w:t>
+      </w:r>
+      <w:proofErr w:type="spellStart"/>
+      <w:r>
+        <w:t>MySql</w:t>
+      </w:r>
+      <w:proofErr w:type="spellEnd"/>
+      <w:r>
+        <w:t xml:space="preserve"> and open shell prompt.</w:t>
       </w:r>
     </w:p>
     <w:p>
@@ -976,6 +1138,9 @@
         <w:ind w:left="360"/>
       </w:pPr>
       <w:r>
+        <w:rPr>
+          <w:noProof/>
+        </w:rPr>
         <w:lastRenderedPageBreak/>
         <w:drawing>
           <wp:inline distT="0" distB="0" distL="0" distR="0" wp14:anchorId="2F93CD25" wp14:editId="0964DF26">
@@ -1019,6 +1184,9 @@
         <w:ind w:left="360"/>
       </w:pPr>
       <w:r>
+        <w:rPr>
+          <w:noProof/>
+        </w:rPr>
         <w:drawing>
           <wp:inline distT="0" distB="0" distL="0" distR="0" wp14:anchorId="434BF7F6" wp14:editId="218178AE">
             <wp:extent cx="5943600" cy="1774825"/>
@@ -1073,6 +1241,9 @@
         <w:ind w:left="360"/>
       </w:pPr>
       <w:r>
+        <w:rPr>
+          <w:noProof/>
+        </w:rPr>
         <w:lastRenderedPageBreak/>
         <w:drawing>
           <wp:inline distT="0" distB="0" distL="0" distR="0" wp14:anchorId="00CB15B9" wp14:editId="1D9254F2">
@@ -1120,7 +1291,15 @@
         </w:numPr>
       </w:pPr>
       <w:r>
-        <w:t>Go to cd /var/www/html and remove index.html. Copy index.php from the local system and paste it inside /var/www/html</w:t>
+        <w:t xml:space="preserve">Go to cd /var/www/html and remove index.html. Copy </w:t>
+      </w:r>
+      <w:proofErr w:type="spellStart"/>
+      <w:r>
+        <w:t>index.php</w:t>
+      </w:r>
+      <w:proofErr w:type="spellEnd"/>
+      <w:r>
+        <w:t xml:space="preserve"> from the local system and paste it inside /var/www/html</w:t>
       </w:r>
     </w:p>
     <w:p>
@@ -1128,6 +1307,9 @@
         <w:ind w:left="360"/>
       </w:pPr>
       <w:r>
+        <w:rPr>
+          <w:noProof/>
+        </w:rPr>
         <w:drawing>
           <wp:inline distT="0" distB="0" distL="0" distR="0" wp14:anchorId="79C69434" wp14:editId="790074AD">
             <wp:extent cx="5943600" cy="1932305"/>
@@ -1182,6 +1364,9 @@
         <w:ind w:left="360"/>
       </w:pPr>
       <w:r>
+        <w:rPr>
+          <w:noProof/>
+        </w:rPr>
         <w:lastRenderedPageBreak/>
         <w:drawing>
           <wp:inline distT="0" distB="0" distL="0" distR="0" wp14:anchorId="2E7CB823" wp14:editId="17EB0FDB">
@@ -1234,7 +1419,15 @@
         </w:numPr>
       </w:pPr>
       <w:r>
-        <w:t xml:space="preserve"> Now open index.php file and change the database details such as endpoint, username and password.</w:t>
+        <w:t xml:space="preserve"> Now open </w:t>
+      </w:r>
+      <w:proofErr w:type="spellStart"/>
+      <w:r>
+        <w:t>index.php</w:t>
+      </w:r>
+      <w:proofErr w:type="spellEnd"/>
+      <w:r>
+        <w:t xml:space="preserve"> file and change the database details such as endpoint, username and password.</w:t>
       </w:r>
     </w:p>
     <w:p>
@@ -1242,6 +1435,9 @@
         <w:ind w:left="360"/>
       </w:pPr>
       <w:r>
+        <w:rPr>
+          <w:noProof/>
+        </w:rPr>
         <w:drawing>
           <wp:inline distT="0" distB="0" distL="0" distR="0" wp14:anchorId="2557A27E" wp14:editId="7AFB27BC">
             <wp:extent cx="5943600" cy="3587750"/>
@@ -1296,6 +1492,9 @@
         <w:ind w:left="360"/>
       </w:pPr>
       <w:r>
+        <w:rPr>
+          <w:noProof/>
+        </w:rPr>
         <w:lastRenderedPageBreak/>
         <w:drawing>
           <wp:inline distT="0" distB="0" distL="0" distR="0" wp14:anchorId="323ACF52" wp14:editId="73314096">
@@ -1351,6 +1550,9 @@
         <w:ind w:left="360"/>
       </w:pPr>
       <w:r>
+        <w:rPr>
+          <w:noProof/>
+        </w:rPr>
         <w:drawing>
           <wp:inline distT="0" distB="0" distL="0" distR="0" wp14:anchorId="4AB0DC22" wp14:editId="7DFF8DD8">
             <wp:extent cx="5943600" cy="2877820"/>
@@ -1393,6 +1595,9 @@
         <w:ind w:left="360"/>
       </w:pPr>
       <w:r>
+        <w:rPr>
+          <w:noProof/>
+        </w:rPr>
         <w:drawing>
           <wp:inline distT="0" distB="0" distL="0" distR="0" wp14:anchorId="6BA89349" wp14:editId="3B58B435">
             <wp:extent cx="5943600" cy="2250440"/>
@@ -1435,6 +1640,9 @@
         <w:ind w:left="360"/>
       </w:pPr>
       <w:r>
+        <w:rPr>
+          <w:noProof/>
+        </w:rPr>
         <w:lastRenderedPageBreak/>
         <w:drawing>
           <wp:inline distT="0" distB="0" distL="0" distR="0" wp14:anchorId="1C6EBB3E" wp14:editId="38D866BD">
@@ -1490,6 +1698,9 @@
         <w:ind w:left="360"/>
       </w:pPr>
       <w:r>
+        <w:rPr>
+          <w:noProof/>
+        </w:rPr>
         <w:drawing>
           <wp:inline distT="0" distB="0" distL="0" distR="0" wp14:anchorId="2873D71F" wp14:editId="378510B1">
             <wp:extent cx="4785775" cy="2027096"/>
@@ -1536,7 +1747,15 @@
         </w:numPr>
       </w:pPr>
       <w:r>
-        <w:t xml:space="preserve">For AutoScaling, we need to create an AMI image to spin up new instances based on the traffic. Go to EC2 instance -&gt; Actions -&gt; create Image </w:t>
+        <w:t xml:space="preserve">For </w:t>
+      </w:r>
+      <w:proofErr w:type="spellStart"/>
+      <w:r>
+        <w:t>AutoScaling</w:t>
+      </w:r>
+      <w:proofErr w:type="spellEnd"/>
+      <w:r>
+        <w:t xml:space="preserve">, we need to create an AMI image to spin up new instances based on the traffic. Go to EC2 instance -&gt; Actions -&gt; create Image </w:t>
       </w:r>
     </w:p>
     <w:p>
@@ -1544,6 +1763,9 @@
         <w:ind w:left="360"/>
       </w:pPr>
       <w:r>
+        <w:rPr>
+          <w:noProof/>
+        </w:rPr>
         <w:lastRenderedPageBreak/>
         <w:drawing>
           <wp:inline distT="0" distB="0" distL="0" distR="0" wp14:anchorId="174D1488" wp14:editId="34833168">
@@ -1584,6 +1806,9 @@
     </w:p>
     <w:p>
       <w:r>
+        <w:rPr>
+          <w:noProof/>
+        </w:rPr>
         <w:drawing>
           <wp:inline distT="0" distB="0" distL="0" distR="0" wp14:anchorId="58E2A669" wp14:editId="19DB7DF0">
             <wp:extent cx="5943600" cy="1932940"/>
@@ -1635,6 +1860,9 @@
     </w:p>
     <w:p>
       <w:r>
+        <w:rPr>
+          <w:noProof/>
+        </w:rPr>
         <w:lastRenderedPageBreak/>
         <w:drawing>
           <wp:inline distT="0" distB="0" distL="0" distR="0" wp14:anchorId="6F2B23EC" wp14:editId="004BF088">
@@ -1675,6 +1903,9 @@
     </w:p>
     <w:p>
       <w:r>
+        <w:rPr>
+          <w:noProof/>
+        </w:rPr>
         <w:lastRenderedPageBreak/>
         <w:drawing>
           <wp:inline distT="0" distB="0" distL="0" distR="0" wp14:anchorId="321A6259" wp14:editId="0AE629F7">
@@ -1715,6 +1946,9 @@
     </w:p>
     <w:p>
       <w:r>
+        <w:rPr>
+          <w:noProof/>
+        </w:rPr>
         <w:lastRenderedPageBreak/>
         <w:drawing>
           <wp:inline distT="0" distB="0" distL="0" distR="0" wp14:anchorId="1612E3CD" wp14:editId="022730DB">
@@ -1755,6 +1989,9 @@
     </w:p>
     <w:p>
       <w:r>
+        <w:rPr>
+          <w:noProof/>
+        </w:rPr>
         <w:lastRenderedPageBreak/>
         <w:drawing>
           <wp:inline distT="0" distB="0" distL="0" distR="0" wp14:anchorId="18A09C71" wp14:editId="1405BFA8">
@@ -1795,6 +2032,9 @@
     </w:p>
     <w:p>
       <w:r>
+        <w:rPr>
+          <w:noProof/>
+        </w:rPr>
         <w:lastRenderedPageBreak/>
         <w:drawing>
           <wp:inline distT="0" distB="0" distL="0" distR="0" wp14:anchorId="0ABD114F" wp14:editId="71D9C590">
@@ -1835,6 +2075,9 @@
     </w:p>
     <w:p>
       <w:r>
+        <w:rPr>
+          <w:noProof/>
+        </w:rPr>
         <w:drawing>
           <wp:inline distT="0" distB="0" distL="0" distR="0" wp14:anchorId="50C8EDAA" wp14:editId="7C4CE153">
             <wp:extent cx="5943600" cy="3935730"/>
@@ -1874,6 +2117,9 @@
     </w:p>
     <w:p>
       <w:r>
+        <w:rPr>
+          <w:noProof/>
+        </w:rPr>
         <w:lastRenderedPageBreak/>
         <w:drawing>
           <wp:inline distT="0" distB="0" distL="0" distR="0" wp14:anchorId="1F66BB82" wp14:editId="029A85BD">
@@ -1932,6 +2178,9 @@
         <w:ind w:left="360"/>
       </w:pPr>
       <w:r>
+        <w:rPr>
+          <w:noProof/>
+        </w:rPr>
         <w:drawing>
           <wp:inline distT="0" distB="0" distL="0" distR="0" wp14:anchorId="26569975" wp14:editId="3FF609C3">
             <wp:extent cx="5943600" cy="1360170"/>
